--- a/Praktikum/Tugas 4/P04-140810160013.docx
+++ b/Praktikum/Tugas 4/P04-140810160013.docx
@@ -53,8 +53,6 @@
         </w:rPr>
         <w:t xml:space="preserve">Waktu Eksekusi </w:t>
       </w:r>
-      <w:bookmarkStart w:id="0" w:name="_GoBack"/>
-      <w:bookmarkEnd w:id="0"/>
     </w:p>
     <w:p>
       <w:pPr>
@@ -621,7 +619,33 @@
         <w:rPr>
           <w:lang w:val="en-US"/>
         </w:rPr>
-        <w:t>Array sorted DESCENDING. While all algorithms are sorting these array ASCENDING.</w:t>
+        <w:t>Initial a</w:t>
+      </w:r>
+      <w:r>
+        <w:rPr>
+          <w:lang w:val="en-US"/>
+        </w:rPr>
+        <w:t>rra</w:t>
+      </w:r>
+      <w:r>
+        <w:rPr>
+          <w:lang w:val="en-US"/>
+        </w:rPr>
+        <w:t xml:space="preserve">y </w:t>
+      </w:r>
+      <w:proofErr w:type="gramStart"/>
+      <w:r>
+        <w:rPr>
+          <w:lang w:val="en-US"/>
+        </w:rPr>
+        <w:t>are</w:t>
+      </w:r>
+      <w:proofErr w:type="gramEnd"/>
+      <w:r>
+        <w:rPr>
+          <w:lang w:val="en-US"/>
+        </w:rPr>
+        <w:t xml:space="preserve"> sorted DESCENDING. While all algorithms are sorting these array ASCENDING.</w:t>
       </w:r>
       <w:r>
         <w:rPr>
@@ -641,6 +665,19 @@
           <w:lang w:val="en-US"/>
         </w:rPr>
         <w:t xml:space="preserve"> scenario.</w:t>
+      </w:r>
+      <w:r>
+        <w:rPr>
+          <w:lang w:val="en-US"/>
+        </w:rPr>
+        <w:t xml:space="preserve"> </w:t>
+      </w:r>
+      <w:r>
+        <w:rPr>
+          <w:lang w:val="en-US"/>
+        </w:rPr>
+        <w:br/>
+        <w:t>All code uses C++11 language.</w:t>
       </w:r>
     </w:p>
     <w:p>
@@ -729,60 +766,49 @@
           <w:lang w:val="en-US"/>
         </w:rPr>
       </w:pPr>
-      <w:r>
-        <w:rPr>
-          <w:noProof/>
-        </w:rPr>
-        <w:drawing>
-          <wp:inline distT="0" distB="0" distL="0" distR="0" wp14:anchorId="6DC3D384" wp14:editId="6582C6D4">
-            <wp:extent cx="5384334" cy="1162050"/>
-            <wp:effectExtent l="171450" t="171450" r="368935" b="361950"/>
-            <wp:docPr id="3" name="Picture 3"/>
-            <wp:cNvGraphicFramePr>
-              <a:graphicFrameLocks xmlns:a="http://schemas.openxmlformats.org/drawingml/2006/main" noChangeAspect="1"/>
-            </wp:cNvGraphicFramePr>
-            <a:graphic xmlns:a="http://schemas.openxmlformats.org/drawingml/2006/main">
-              <a:graphicData uri="http://schemas.openxmlformats.org/drawingml/2006/picture">
-                <pic:pic xmlns:pic="http://schemas.openxmlformats.org/drawingml/2006/picture">
-                  <pic:nvPicPr>
-                    <pic:cNvPr id="1" name=""/>
-                    <pic:cNvPicPr/>
-                  </pic:nvPicPr>
-                  <pic:blipFill rotWithShape="1">
-                    <a:blip r:embed="rId7"/>
-                    <a:srcRect l="24339" t="23829" r="24985" b="56728"/>
-                    <a:stretch/>
-                  </pic:blipFill>
-                  <pic:spPr bwMode="auto">
-                    <a:xfrm>
-                      <a:off x="0" y="0"/>
-                      <a:ext cx="5441890" cy="1174472"/>
-                    </a:xfrm>
-                    <a:prstGeom prst="rect">
-                      <a:avLst/>
-                    </a:prstGeom>
-                    <a:ln>
-                      <a:noFill/>
-                    </a:ln>
-                    <a:effectLst>
-                      <a:outerShdw blurRad="292100" dist="139700" dir="2700000" algn="tl" rotWithShape="0">
-                        <a:srgbClr val="333333">
-                          <a:alpha val="65000"/>
-                        </a:srgbClr>
-                      </a:outerShdw>
-                    </a:effectLst>
-                    <a:extLst>
-                      <a:ext uri="{53640926-AAD7-44D8-BBD7-CCE9431645EC}">
-                        <a14:shadowObscured xmlns:a14="http://schemas.microsoft.com/office/drawing/2010/main"/>
-                      </a:ext>
-                    </a:extLst>
-                  </pic:spPr>
-                </pic:pic>
-              </a:graphicData>
-            </a:graphic>
-          </wp:inline>
-        </w:drawing>
-      </w:r>
+      <m:oMathPara>
+        <m:oMathParaPr>
+          <m:jc m:val="left"/>
+        </m:oMathParaPr>
+        <m:oMath>
+          <m:r>
+            <w:rPr>
+              <w:rFonts w:ascii="Cambria Math" w:hAnsi="Cambria Math"/>
+              <w:lang w:val="en-US"/>
+            </w:rPr>
+            <m:t xml:space="preserve">Big-O= </m:t>
+          </m:r>
+          <m:sSup>
+            <m:sSupPr>
+              <m:ctrlPr>
+                <w:rPr>
+                  <w:rFonts w:ascii="Cambria Math" w:hAnsi="Cambria Math"/>
+                  <w:i/>
+                  <w:lang w:val="en-US"/>
+                </w:rPr>
+              </m:ctrlPr>
+            </m:sSupPr>
+            <m:e>
+              <m:r>
+                <w:rPr>
+                  <w:rFonts w:ascii="Cambria Math" w:hAnsi="Cambria Math"/>
+                  <w:lang w:val="en-US"/>
+                </w:rPr>
+                <m:t>n</m:t>
+              </m:r>
+            </m:e>
+            <m:sup>
+              <m:r>
+                <w:rPr>
+                  <w:rFonts w:ascii="Cambria Math" w:hAnsi="Cambria Math"/>
+                  <w:lang w:val="en-US"/>
+                </w:rPr>
+                <m:t>2</m:t>
+              </m:r>
+            </m:sup>
+          </m:sSup>
+        </m:oMath>
+      </m:oMathPara>
     </w:p>
     <w:p>
       <w:pPr>
@@ -791,20 +817,113 @@
           <w:lang w:val="en-US"/>
         </w:rPr>
       </w:pPr>
+      <m:oMathPara>
+        <m:oMathParaPr>
+          <m:jc m:val="left"/>
+        </m:oMathParaPr>
+        <m:oMath>
+          <m:r>
+            <w:rPr>
+              <w:rFonts w:ascii="Cambria Math" w:hAnsi="Cambria Math"/>
+              <w:lang w:val="en-US"/>
+            </w:rPr>
+            <m:t>Big-</m:t>
+          </m:r>
+          <m:r>
+            <m:rPr>
+              <m:sty m:val="p"/>
+            </m:rPr>
+            <w:rPr>
+              <w:rFonts w:ascii="Cambria Math" w:hAnsi="Cambria Math"/>
+              <w:lang w:val="en-US"/>
+            </w:rPr>
+            <m:t>Ω</m:t>
+          </m:r>
+          <m:r>
+            <w:rPr>
+              <w:rFonts w:ascii="Cambria Math" w:hAnsi="Cambria Math"/>
+              <w:lang w:val="en-US"/>
+            </w:rPr>
+            <m:t xml:space="preserve">= </m:t>
+          </m:r>
+          <m:r>
+            <w:rPr>
+              <w:rFonts w:ascii="Cambria Math" w:hAnsi="Cambria Math"/>
+              <w:lang w:val="en-US"/>
+            </w:rPr>
+            <m:t>n</m:t>
+          </m:r>
+        </m:oMath>
+      </m:oMathPara>
     </w:p>
     <w:p>
       <w:pPr>
         <w:ind w:left="720"/>
         <w:rPr>
-          <w:lang w:val="en-US"/>
-        </w:rPr>
-      </w:pPr>
-      <w:r>
-        <w:rPr>
-          <w:lang w:val="en-US"/>
-        </w:rPr>
-        <w:t>T(n)</w:t>
-      </w:r>
+          <w:rFonts w:eastAsiaTheme="minorEastAsia"/>
+          <w:lang w:val="en-US"/>
+        </w:rPr>
+      </w:pPr>
+      <m:oMathPara>
+        <m:oMathParaPr>
+          <m:jc m:val="left"/>
+        </m:oMathParaPr>
+        <m:oMath>
+          <m:r>
+            <w:rPr>
+              <w:rFonts w:ascii="Cambria Math" w:hAnsi="Cambria Math"/>
+              <w:lang w:val="en-US"/>
+            </w:rPr>
+            <m:t>Big-</m:t>
+          </m:r>
+          <m:r>
+            <m:rPr>
+              <m:sty m:val="p"/>
+            </m:rPr>
+            <w:rPr>
+              <w:rFonts w:ascii="Cambria Math" w:hAnsi="Cambria Math"/>
+              <w:lang w:val="en-US"/>
+            </w:rPr>
+            <m:t>Θ</m:t>
+          </m:r>
+          <m:r>
+            <w:rPr>
+              <w:rFonts w:ascii="Cambria Math" w:hAnsi="Cambria Math"/>
+              <w:lang w:val="en-US"/>
+            </w:rPr>
+            <m:t xml:space="preserve">= </m:t>
+          </m:r>
+          <m:sSup>
+            <m:sSupPr>
+              <m:ctrlPr>
+                <w:rPr>
+                  <w:rFonts w:ascii="Cambria Math" w:hAnsi="Cambria Math"/>
+                  <w:i/>
+                  <w:lang w:val="en-US"/>
+                </w:rPr>
+              </m:ctrlPr>
+            </m:sSupPr>
+            <m:e>
+              <m:r>
+                <w:rPr>
+                  <w:rFonts w:ascii="Cambria Math" w:hAnsi="Cambria Math"/>
+                  <w:lang w:val="en-US"/>
+                </w:rPr>
+                <m:t>n</m:t>
+              </m:r>
+            </m:e>
+            <m:sup>
+              <m:r>
+                <w:rPr>
+                  <w:rFonts w:ascii="Cambria Math" w:hAnsi="Cambria Math"/>
+                  <w:lang w:val="en-US"/>
+                </w:rPr>
+                <m:t>2</m:t>
+              </m:r>
+            </m:sup>
+          </m:sSup>
+        </m:oMath>
+      </m:oMathPara>
     </w:p>
     <w:p>
       <w:pPr>
@@ -816,7 +935,649 @@
     </w:p>
     <w:p>
       <w:pPr>
-        <w:jc w:val="center"/>
+        <w:pStyle w:val="Heading2"/>
+        <w:numPr>
+          <w:ilvl w:val="0"/>
+          <w:numId w:val="2"/>
+        </w:numPr>
+        <w:rPr>
+          <w:lang w:val="en-US"/>
+        </w:rPr>
+      </w:pPr>
+      <w:r>
+        <w:rPr>
+          <w:lang w:val="en-US"/>
+        </w:rPr>
+        <w:t>Insertion</w:t>
+      </w:r>
+      <w:r>
+        <w:rPr>
+          <w:lang w:val="en-US"/>
+        </w:rPr>
+        <w:t xml:space="preserve"> Sort</w:t>
+      </w:r>
+    </w:p>
+    <w:p>
+      <w:pPr>
+        <w:ind w:left="720"/>
+        <w:rPr>
+          <w:lang w:val="en-US"/>
+        </w:rPr>
+      </w:pPr>
+      <m:oMathPara>
+        <m:oMathParaPr>
+          <m:jc m:val="left"/>
+        </m:oMathParaPr>
+        <m:oMath>
+          <m:r>
+            <w:rPr>
+              <w:rFonts w:ascii="Cambria Math" w:hAnsi="Cambria Math"/>
+              <w:lang w:val="en-US"/>
+            </w:rPr>
+            <m:t xml:space="preserve">Big-O= </m:t>
+          </m:r>
+          <m:sSup>
+            <m:sSupPr>
+              <m:ctrlPr>
+                <w:rPr>
+                  <w:rFonts w:ascii="Cambria Math" w:hAnsi="Cambria Math"/>
+                  <w:i/>
+                  <w:lang w:val="en-US"/>
+                </w:rPr>
+              </m:ctrlPr>
+            </m:sSupPr>
+            <m:e>
+              <m:r>
+                <w:rPr>
+                  <w:rFonts w:ascii="Cambria Math" w:hAnsi="Cambria Math"/>
+                  <w:lang w:val="en-US"/>
+                </w:rPr>
+                <m:t>n</m:t>
+              </m:r>
+            </m:e>
+            <m:sup>
+              <m:r>
+                <w:rPr>
+                  <w:rFonts w:ascii="Cambria Math" w:hAnsi="Cambria Math"/>
+                  <w:lang w:val="en-US"/>
+                </w:rPr>
+                <m:t>2</m:t>
+              </m:r>
+            </m:sup>
+          </m:sSup>
+        </m:oMath>
+      </m:oMathPara>
+    </w:p>
+    <w:p>
+      <w:pPr>
+        <w:ind w:left="720"/>
+        <w:rPr>
+          <w:lang w:val="en-US"/>
+        </w:rPr>
+      </w:pPr>
+      <m:oMathPara>
+        <m:oMathParaPr>
+          <m:jc m:val="left"/>
+        </m:oMathParaPr>
+        <m:oMath>
+          <m:r>
+            <w:rPr>
+              <w:rFonts w:ascii="Cambria Math" w:hAnsi="Cambria Math"/>
+              <w:lang w:val="en-US"/>
+            </w:rPr>
+            <m:t>Big-</m:t>
+          </m:r>
+          <m:r>
+            <m:rPr>
+              <m:sty m:val="p"/>
+            </m:rPr>
+            <w:rPr>
+              <w:rFonts w:ascii="Cambria Math" w:hAnsi="Cambria Math"/>
+              <w:lang w:val="en-US"/>
+            </w:rPr>
+            <m:t>Ω</m:t>
+          </m:r>
+          <m:r>
+            <w:rPr>
+              <w:rFonts w:ascii="Cambria Math" w:hAnsi="Cambria Math"/>
+              <w:lang w:val="en-US"/>
+            </w:rPr>
+            <m:t>= n</m:t>
+          </m:r>
+        </m:oMath>
+      </m:oMathPara>
+    </w:p>
+    <w:p>
+      <w:pPr>
+        <w:ind w:left="720"/>
+        <w:rPr>
+          <w:lang w:val="en-US"/>
+        </w:rPr>
+      </w:pPr>
+      <m:oMathPara>
+        <m:oMathParaPr>
+          <m:jc m:val="left"/>
+        </m:oMathParaPr>
+        <m:oMath>
+          <m:r>
+            <w:rPr>
+              <w:rFonts w:ascii="Cambria Math" w:hAnsi="Cambria Math"/>
+              <w:lang w:val="en-US"/>
+            </w:rPr>
+            <m:t>Big-</m:t>
+          </m:r>
+          <m:r>
+            <m:rPr>
+              <m:sty m:val="p"/>
+            </m:rPr>
+            <w:rPr>
+              <w:rFonts w:ascii="Cambria Math" w:hAnsi="Cambria Math"/>
+              <w:lang w:val="en-US"/>
+            </w:rPr>
+            <m:t>Θ</m:t>
+          </m:r>
+          <m:r>
+            <w:rPr>
+              <w:rFonts w:ascii="Cambria Math" w:hAnsi="Cambria Math"/>
+              <w:lang w:val="en-US"/>
+            </w:rPr>
+            <m:t xml:space="preserve">= </m:t>
+          </m:r>
+          <m:sSup>
+            <m:sSupPr>
+              <m:ctrlPr>
+                <w:rPr>
+                  <w:rFonts w:ascii="Cambria Math" w:hAnsi="Cambria Math"/>
+                  <w:i/>
+                  <w:lang w:val="en-US"/>
+                </w:rPr>
+              </m:ctrlPr>
+            </m:sSupPr>
+            <m:e>
+              <m:r>
+                <w:rPr>
+                  <w:rFonts w:ascii="Cambria Math" w:hAnsi="Cambria Math"/>
+                  <w:lang w:val="en-US"/>
+                </w:rPr>
+                <m:t>n</m:t>
+              </m:r>
+            </m:e>
+            <m:sup>
+              <m:r>
+                <w:rPr>
+                  <w:rFonts w:ascii="Cambria Math" w:hAnsi="Cambria Math"/>
+                  <w:lang w:val="en-US"/>
+                </w:rPr>
+                <m:t>2</m:t>
+              </m:r>
+            </m:sup>
+          </m:sSup>
+        </m:oMath>
+      </m:oMathPara>
+    </w:p>
+    <w:p>
+      <w:pPr>
+        <w:pStyle w:val="Heading2"/>
+        <w:numPr>
+          <w:ilvl w:val="0"/>
+          <w:numId w:val="2"/>
+        </w:numPr>
+        <w:rPr>
+          <w:lang w:val="en-US"/>
+        </w:rPr>
+      </w:pPr>
+      <w:r>
+        <w:rPr>
+          <w:lang w:val="en-US"/>
+        </w:rPr>
+        <w:lastRenderedPageBreak/>
+        <w:t>Selection</w:t>
+      </w:r>
+      <w:r>
+        <w:rPr>
+          <w:lang w:val="en-US"/>
+        </w:rPr>
+        <w:t xml:space="preserve"> Sort</w:t>
+      </w:r>
+    </w:p>
+    <w:p>
+      <w:pPr>
+        <w:ind w:left="720"/>
+        <w:rPr>
+          <w:lang w:val="en-US"/>
+        </w:rPr>
+      </w:pPr>
+      <m:oMathPara>
+        <m:oMathParaPr>
+          <m:jc m:val="left"/>
+        </m:oMathParaPr>
+        <m:oMath>
+          <m:r>
+            <w:rPr>
+              <w:rFonts w:ascii="Cambria Math" w:hAnsi="Cambria Math"/>
+              <w:lang w:val="en-US"/>
+            </w:rPr>
+            <m:t xml:space="preserve">Big-O= </m:t>
+          </m:r>
+          <m:sSup>
+            <m:sSupPr>
+              <m:ctrlPr>
+                <w:rPr>
+                  <w:rFonts w:ascii="Cambria Math" w:hAnsi="Cambria Math"/>
+                  <w:i/>
+                  <w:lang w:val="en-US"/>
+                </w:rPr>
+              </m:ctrlPr>
+            </m:sSupPr>
+            <m:e>
+              <m:r>
+                <w:rPr>
+                  <w:rFonts w:ascii="Cambria Math" w:hAnsi="Cambria Math"/>
+                  <w:lang w:val="en-US"/>
+                </w:rPr>
+                <m:t>n</m:t>
+              </m:r>
+            </m:e>
+            <m:sup>
+              <m:r>
+                <w:rPr>
+                  <w:rFonts w:ascii="Cambria Math" w:hAnsi="Cambria Math"/>
+                  <w:lang w:val="en-US"/>
+                </w:rPr>
+                <m:t>2</m:t>
+              </m:r>
+            </m:sup>
+          </m:sSup>
+        </m:oMath>
+      </m:oMathPara>
+    </w:p>
+    <w:p>
+      <w:pPr>
+        <w:ind w:left="720"/>
+        <w:rPr>
+          <w:lang w:val="en-US"/>
+        </w:rPr>
+      </w:pPr>
+      <m:oMathPara>
+        <m:oMathParaPr>
+          <m:jc m:val="left"/>
+        </m:oMathParaPr>
+        <m:oMath>
+          <m:r>
+            <w:rPr>
+              <w:rFonts w:ascii="Cambria Math" w:hAnsi="Cambria Math"/>
+              <w:lang w:val="en-US"/>
+            </w:rPr>
+            <m:t>Big-</m:t>
+          </m:r>
+          <m:r>
+            <m:rPr>
+              <m:sty m:val="p"/>
+            </m:rPr>
+            <w:rPr>
+              <w:rFonts w:ascii="Cambria Math" w:hAnsi="Cambria Math"/>
+              <w:lang w:val="en-US"/>
+            </w:rPr>
+            <m:t>Ω</m:t>
+          </m:r>
+          <m:r>
+            <w:rPr>
+              <w:rFonts w:ascii="Cambria Math" w:hAnsi="Cambria Math"/>
+              <w:lang w:val="en-US"/>
+            </w:rPr>
+            <m:t xml:space="preserve">= </m:t>
+          </m:r>
+          <m:sSup>
+            <m:sSupPr>
+              <m:ctrlPr>
+                <w:rPr>
+                  <w:rFonts w:ascii="Cambria Math" w:hAnsi="Cambria Math"/>
+                  <w:i/>
+                  <w:lang w:val="en-US"/>
+                </w:rPr>
+              </m:ctrlPr>
+            </m:sSupPr>
+            <m:e>
+              <m:r>
+                <w:rPr>
+                  <w:rFonts w:ascii="Cambria Math" w:hAnsi="Cambria Math"/>
+                  <w:lang w:val="en-US"/>
+                </w:rPr>
+                <m:t>n</m:t>
+              </m:r>
+            </m:e>
+            <m:sup>
+              <m:r>
+                <w:rPr>
+                  <w:rFonts w:ascii="Cambria Math" w:hAnsi="Cambria Math"/>
+                  <w:lang w:val="en-US"/>
+                </w:rPr>
+                <m:t>2</m:t>
+              </m:r>
+            </m:sup>
+          </m:sSup>
+        </m:oMath>
+      </m:oMathPara>
+    </w:p>
+    <w:p>
+      <w:pPr>
+        <w:ind w:left="720"/>
+        <w:rPr>
+          <w:rFonts w:eastAsiaTheme="minorEastAsia"/>
+          <w:lang w:val="en-US"/>
+        </w:rPr>
+      </w:pPr>
+      <m:oMathPara>
+        <m:oMathParaPr>
+          <m:jc m:val="left"/>
+        </m:oMathParaPr>
+        <m:oMath>
+          <m:r>
+            <w:rPr>
+              <w:rFonts w:ascii="Cambria Math" w:hAnsi="Cambria Math"/>
+              <w:lang w:val="en-US"/>
+            </w:rPr>
+            <m:t>Big-</m:t>
+          </m:r>
+          <m:r>
+            <m:rPr>
+              <m:sty m:val="p"/>
+            </m:rPr>
+            <w:rPr>
+              <w:rFonts w:ascii="Cambria Math" w:hAnsi="Cambria Math"/>
+              <w:lang w:val="en-US"/>
+            </w:rPr>
+            <m:t>Θ</m:t>
+          </m:r>
+          <m:r>
+            <w:rPr>
+              <w:rFonts w:ascii="Cambria Math" w:hAnsi="Cambria Math"/>
+              <w:lang w:val="en-US"/>
+            </w:rPr>
+            <m:t xml:space="preserve">= </m:t>
+          </m:r>
+          <m:sSup>
+            <m:sSupPr>
+              <m:ctrlPr>
+                <w:rPr>
+                  <w:rFonts w:ascii="Cambria Math" w:hAnsi="Cambria Math"/>
+                  <w:i/>
+                  <w:lang w:val="en-US"/>
+                </w:rPr>
+              </m:ctrlPr>
+            </m:sSupPr>
+            <m:e>
+              <m:r>
+                <w:rPr>
+                  <w:rFonts w:ascii="Cambria Math" w:hAnsi="Cambria Math"/>
+                  <w:lang w:val="en-US"/>
+                </w:rPr>
+                <m:t>n</m:t>
+              </m:r>
+            </m:e>
+            <m:sup>
+              <m:r>
+                <w:rPr>
+                  <w:rFonts w:ascii="Cambria Math" w:hAnsi="Cambria Math"/>
+                  <w:lang w:val="en-US"/>
+                </w:rPr>
+                <m:t>2</m:t>
+              </m:r>
+            </m:sup>
+          </m:sSup>
+        </m:oMath>
+      </m:oMathPara>
+    </w:p>
+    <w:p>
+      <w:pPr>
+        <w:ind w:left="720"/>
+        <w:rPr>
+          <w:lang w:val="en-US"/>
+        </w:rPr>
+      </w:pPr>
+      <w:bookmarkStart w:id="0" w:name="_GoBack"/>
+      <w:bookmarkEnd w:id="0"/>
+    </w:p>
+    <w:p>
+      <w:pPr>
+        <w:pStyle w:val="Heading2"/>
+        <w:numPr>
+          <w:ilvl w:val="0"/>
+          <w:numId w:val="2"/>
+        </w:numPr>
+        <w:rPr>
+          <w:lang w:val="en-US"/>
+        </w:rPr>
+      </w:pPr>
+      <w:r>
+        <w:rPr>
+          <w:lang w:val="en-US"/>
+        </w:rPr>
+        <w:t>Bubble</w:t>
+      </w:r>
+      <w:r>
+        <w:rPr>
+          <w:lang w:val="en-US"/>
+        </w:rPr>
+        <w:t xml:space="preserve"> Sort</w:t>
+      </w:r>
+    </w:p>
+    <w:p>
+      <w:pPr>
+        <w:ind w:left="720"/>
+        <w:rPr>
+          <w:lang w:val="en-US"/>
+        </w:rPr>
+      </w:pPr>
+      <m:oMathPara>
+        <m:oMathParaPr>
+          <m:jc m:val="left"/>
+        </m:oMathParaPr>
+        <m:oMath>
+          <m:r>
+            <w:rPr>
+              <w:rFonts w:ascii="Cambria Math" w:hAnsi="Cambria Math"/>
+              <w:lang w:val="en-US"/>
+            </w:rPr>
+            <m:t xml:space="preserve">Big-O= </m:t>
+          </m:r>
+          <m:r>
+            <w:rPr>
+              <w:rFonts w:ascii="Cambria Math" w:hAnsi="Cambria Math"/>
+              <w:lang w:val="en-US"/>
+            </w:rPr>
+            <m:t>n*</m:t>
+          </m:r>
+          <m:func>
+            <m:funcPr>
+              <m:ctrlPr>
+                <w:rPr>
+                  <w:rFonts w:ascii="Cambria Math" w:hAnsi="Cambria Math"/>
+                  <w:i/>
+                  <w:lang w:val="en-US"/>
+                </w:rPr>
+              </m:ctrlPr>
+            </m:funcPr>
+            <m:fName>
+              <m:r>
+                <m:rPr>
+                  <m:sty m:val="p"/>
+                </m:rPr>
+                <w:rPr>
+                  <w:rFonts w:ascii="Cambria Math" w:hAnsi="Cambria Math"/>
+                </w:rPr>
+                <m:t>log</m:t>
+              </m:r>
+            </m:fName>
+            <m:e>
+              <m:r>
+                <w:rPr>
+                  <w:rFonts w:ascii="Cambria Math" w:hAnsi="Cambria Math"/>
+                  <w:lang w:val="en-US"/>
+                </w:rPr>
+                <m:t>n</m:t>
+              </m:r>
+            </m:e>
+          </m:func>
+        </m:oMath>
+      </m:oMathPara>
+    </w:p>
+    <w:p>
+      <w:pPr>
+        <w:ind w:left="720"/>
+        <w:rPr>
+          <w:lang w:val="en-US"/>
+        </w:rPr>
+      </w:pPr>
+      <m:oMathPara>
+        <m:oMathParaPr>
+          <m:jc m:val="left"/>
+        </m:oMathParaPr>
+        <m:oMath>
+          <m:r>
+            <w:rPr>
+              <w:rFonts w:ascii="Cambria Math" w:hAnsi="Cambria Math"/>
+              <w:lang w:val="en-US"/>
+            </w:rPr>
+            <m:t>Big-</m:t>
+          </m:r>
+          <m:r>
+            <m:rPr>
+              <m:sty m:val="p"/>
+            </m:rPr>
+            <w:rPr>
+              <w:rFonts w:ascii="Cambria Math" w:hAnsi="Cambria Math"/>
+              <w:lang w:val="en-US"/>
+            </w:rPr>
+            <m:t>Ω</m:t>
+          </m:r>
+          <m:r>
+            <w:rPr>
+              <w:rFonts w:ascii="Cambria Math" w:hAnsi="Cambria Math"/>
+              <w:lang w:val="en-US"/>
+            </w:rPr>
+            <m:t xml:space="preserve">= </m:t>
+          </m:r>
+          <m:r>
+            <w:rPr>
+              <w:rFonts w:ascii="Cambria Math" w:hAnsi="Cambria Math"/>
+              <w:lang w:val="en-US"/>
+            </w:rPr>
+            <m:t>n*</m:t>
+          </m:r>
+          <m:func>
+            <m:funcPr>
+              <m:ctrlPr>
+                <w:rPr>
+                  <w:rFonts w:ascii="Cambria Math" w:hAnsi="Cambria Math"/>
+                  <w:i/>
+                  <w:lang w:val="en-US"/>
+                </w:rPr>
+              </m:ctrlPr>
+            </m:funcPr>
+            <m:fName>
+              <m:r>
+                <m:rPr>
+                  <m:sty m:val="p"/>
+                </m:rPr>
+                <w:rPr>
+                  <w:rFonts w:ascii="Cambria Math" w:hAnsi="Cambria Math"/>
+                </w:rPr>
+                <m:t>log</m:t>
+              </m:r>
+            </m:fName>
+            <m:e>
+              <m:r>
+                <w:rPr>
+                  <w:rFonts w:ascii="Cambria Math" w:hAnsi="Cambria Math"/>
+                  <w:lang w:val="en-US"/>
+                </w:rPr>
+                <m:t>n</m:t>
+              </m:r>
+            </m:e>
+          </m:func>
+        </m:oMath>
+      </m:oMathPara>
+    </w:p>
+    <w:p>
+      <w:pPr>
+        <w:ind w:left="720"/>
+        <w:rPr>
+          <w:lang w:val="en-US"/>
+        </w:rPr>
+      </w:pPr>
+      <m:oMathPara>
+        <m:oMathParaPr>
+          <m:jc m:val="left"/>
+        </m:oMathParaPr>
+        <m:oMath>
+          <m:r>
+            <w:rPr>
+              <w:rFonts w:ascii="Cambria Math" w:hAnsi="Cambria Math"/>
+              <w:lang w:val="en-US"/>
+            </w:rPr>
+            <m:t>Big-</m:t>
+          </m:r>
+          <m:r>
+            <m:rPr>
+              <m:sty m:val="p"/>
+            </m:rPr>
+            <w:rPr>
+              <w:rFonts w:ascii="Cambria Math" w:hAnsi="Cambria Math"/>
+              <w:lang w:val="en-US"/>
+            </w:rPr>
+            <m:t>Θ</m:t>
+          </m:r>
+          <m:r>
+            <w:rPr>
+              <w:rFonts w:ascii="Cambria Math" w:hAnsi="Cambria Math"/>
+              <w:lang w:val="en-US"/>
+            </w:rPr>
+            <m:t xml:space="preserve">= </m:t>
+          </m:r>
+          <m:r>
+            <w:rPr>
+              <w:rFonts w:ascii="Cambria Math" w:hAnsi="Cambria Math"/>
+              <w:lang w:val="en-US"/>
+            </w:rPr>
+            <m:t>n*</m:t>
+          </m:r>
+          <m:func>
+            <m:funcPr>
+              <m:ctrlPr>
+                <w:rPr>
+                  <w:rFonts w:ascii="Cambria Math" w:hAnsi="Cambria Math"/>
+                  <w:i/>
+                  <w:lang w:val="en-US"/>
+                </w:rPr>
+              </m:ctrlPr>
+            </m:funcPr>
+            <m:fName>
+              <m:r>
+                <m:rPr>
+                  <m:sty m:val="p"/>
+                </m:rPr>
+                <w:rPr>
+                  <w:rFonts w:ascii="Cambria Math" w:hAnsi="Cambria Math"/>
+                </w:rPr>
+                <m:t>log</m:t>
+              </m:r>
+            </m:fName>
+            <m:e>
+              <m:r>
+                <w:rPr>
+                  <w:rFonts w:ascii="Cambria Math" w:hAnsi="Cambria Math"/>
+                  <w:lang w:val="en-US"/>
+                </w:rPr>
+                <m:t>n</m:t>
+              </m:r>
+            </m:e>
+          </m:func>
+        </m:oMath>
+      </m:oMathPara>
+    </w:p>
+    <w:p>
+      <w:pPr>
         <w:rPr>
           <w:lang w:val="en-US"/>
         </w:rPr>
@@ -835,16 +1596,16 @@
 <file path=word/numbering.xml><?xml version="1.0" encoding="utf-8"?>
 <w:numbering xmlns:wpc="http://schemas.microsoft.com/office/word/2010/wordprocessingCanvas" xmlns:cx="http://schemas.microsoft.com/office/drawing/2014/chartex" xmlns:cx1="http://schemas.microsoft.com/office/drawing/2015/9/8/chartex" xmlns:cx2="http://schemas.microsoft.com/office/drawing/2015/10/21/chartex" xmlns:cx3="http://schemas.microsoft.com/office/drawing/2016/5/9/chartex" xmlns:cx4="http://schemas.microsoft.com/office/drawing/2016/5/10/chartex" xmlns:cx5="http://schemas.microsoft.com/office/drawing/2016/5/11/chartex" xmlns:cx6="http://schemas.microsoft.com/office/drawing/2016/5/12/chartex" xmlns:cx7="http://schemas.microsoft.com/office/drawing/2016/5/13/chartex" xmlns:cx8="http://schemas.microsoft.com/office/drawing/2016/5/14/chartex" xmlns:mc="http://schemas.openxmlformats.org/markup-compatibility/2006" xmlns:aink="http://schemas.microsoft.com/office/drawing/2016/ink" xmlns:am3d="http://schemas.microsoft.com/office/drawing/2017/model3d" xmlns:o="urn:schemas-microsoft-com:office:office" xmlns:r="http://schemas.openxmlformats.org/officeDocument/2006/relationships" xmlns:m="http://schemas.openxmlformats.org/officeDocument/2006/math" xmlns:v="urn:schemas-microsoft-com:vml" xmlns:wp14="http://schemas.microsoft.com/office/word/2010/wordprocessingDrawing" xmlns:wp="http://schemas.openxmlformats.org/drawingml/2006/wordprocessingDrawing" xmlns:w10="urn:schemas-microsoft-com:office:word" xmlns:w="http://schemas.openxmlformats.org/wordprocessingml/2006/main" xmlns:w14="http://schemas.microsoft.com/office/word/2010/wordml" xmlns:w15="http://schemas.microsoft.com/office/word/2012/wordml" xmlns:w16cid="http://schemas.microsoft.com/office/word/2016/wordml/cid" xmlns:w16se="http://schemas.microsoft.com/office/word/2015/wordml/symex" xmlns:wpg="http://schemas.microsoft.com/office/word/2010/wordprocessingGroup" xmlns:wpi="http://schemas.microsoft.com/office/word/2010/wordprocessingInk" xmlns:wne="http://schemas.microsoft.com/office/word/2006/wordml" xmlns:wps="http://schemas.microsoft.com/office/word/2010/wordprocessingShape" mc:Ignorable="w14 w15 w16se w16cid wp14">
   <w:abstractNum w:abstractNumId="0" w15:restartNumberingAfterBreak="0">
-    <w:nsid w:val="32BD433A"/>
+    <w:nsid w:val="2ABF1863"/>
     <w:multiLevelType w:val="hybridMultilevel"/>
-    <w:tmpl w:val="D96802FC"/>
-    <w:lvl w:ilvl="0" w:tplc="0409000F">
+    <w:tmpl w:val="17383140"/>
+    <w:lvl w:ilvl="0" w:tplc="8294EC90">
       <w:start w:val="1"/>
       <w:numFmt w:val="decimal"/>
       <w:lvlText w:val="%1."/>
       <w:lvlJc w:val="left"/>
       <w:pPr>
-        <w:ind w:left="720" w:hanging="360"/>
+        <w:ind w:left="1080" w:hanging="360"/>
       </w:pPr>
       <w:rPr>
         <w:rFonts w:hint="default"/>
@@ -856,7 +1617,7 @@
       <w:lvlText w:val="%2."/>
       <w:lvlJc w:val="left"/>
       <w:pPr>
-        <w:ind w:left="1440" w:hanging="360"/>
+        <w:ind w:left="1800" w:hanging="360"/>
       </w:pPr>
     </w:lvl>
     <w:lvl w:ilvl="2" w:tplc="0409001B" w:tentative="1">
@@ -865,7 +1626,7 @@
       <w:lvlText w:val="%3."/>
       <w:lvlJc w:val="right"/>
       <w:pPr>
-        <w:ind w:left="2160" w:hanging="180"/>
+        <w:ind w:left="2520" w:hanging="180"/>
       </w:pPr>
     </w:lvl>
     <w:lvl w:ilvl="3" w:tplc="0409000F" w:tentative="1">
@@ -874,7 +1635,7 @@
       <w:lvlText w:val="%4."/>
       <w:lvlJc w:val="left"/>
       <w:pPr>
-        <w:ind w:left="2880" w:hanging="360"/>
+        <w:ind w:left="3240" w:hanging="360"/>
       </w:pPr>
     </w:lvl>
     <w:lvl w:ilvl="4" w:tplc="04090019" w:tentative="1">
@@ -883,7 +1644,7 @@
       <w:lvlText w:val="%5."/>
       <w:lvlJc w:val="left"/>
       <w:pPr>
-        <w:ind w:left="3600" w:hanging="360"/>
+        <w:ind w:left="3960" w:hanging="360"/>
       </w:pPr>
     </w:lvl>
     <w:lvl w:ilvl="5" w:tplc="0409001B" w:tentative="1">
@@ -892,7 +1653,7 @@
       <w:lvlText w:val="%6."/>
       <w:lvlJc w:val="right"/>
       <w:pPr>
-        <w:ind w:left="4320" w:hanging="180"/>
+        <w:ind w:left="4680" w:hanging="180"/>
       </w:pPr>
     </w:lvl>
     <w:lvl w:ilvl="6" w:tplc="0409000F" w:tentative="1">
@@ -901,7 +1662,7 @@
       <w:lvlText w:val="%7."/>
       <w:lvlJc w:val="left"/>
       <w:pPr>
-        <w:ind w:left="5040" w:hanging="360"/>
+        <w:ind w:left="5400" w:hanging="360"/>
       </w:pPr>
     </w:lvl>
     <w:lvl w:ilvl="7" w:tplc="04090019" w:tentative="1">
@@ -910,7 +1671,7 @@
       <w:lvlText w:val="%8."/>
       <w:lvlJc w:val="left"/>
       <w:pPr>
-        <w:ind w:left="5760" w:hanging="360"/>
+        <w:ind w:left="6120" w:hanging="360"/>
       </w:pPr>
     </w:lvl>
     <w:lvl w:ilvl="8" w:tplc="0409001B" w:tentative="1">
@@ -919,14 +1680,14 @@
       <w:lvlText w:val="%9."/>
       <w:lvlJc w:val="right"/>
       <w:pPr>
-        <w:ind w:left="6480" w:hanging="180"/>
+        <w:ind w:left="6840" w:hanging="180"/>
       </w:pPr>
     </w:lvl>
   </w:abstractNum>
   <w:abstractNum w:abstractNumId="1" w15:restartNumberingAfterBreak="0">
-    <w:nsid w:val="4DF9062C"/>
+    <w:nsid w:val="32BD433A"/>
     <w:multiLevelType w:val="hybridMultilevel"/>
-    <w:tmpl w:val="A0AA48BA"/>
+    <w:tmpl w:val="D96802FC"/>
     <w:lvl w:ilvl="0" w:tplc="0409000F">
       <w:start w:val="1"/>
       <w:numFmt w:val="decimal"/>
@@ -1012,11 +1773,195 @@
       </w:pPr>
     </w:lvl>
   </w:abstractNum>
+  <w:abstractNum w:abstractNumId="2" w15:restartNumberingAfterBreak="0">
+    <w:nsid w:val="4DF9062C"/>
+    <w:multiLevelType w:val="hybridMultilevel"/>
+    <w:tmpl w:val="A0AA48BA"/>
+    <w:lvl w:ilvl="0" w:tplc="0409000F">
+      <w:start w:val="1"/>
+      <w:numFmt w:val="decimal"/>
+      <w:lvlText w:val="%1."/>
+      <w:lvlJc w:val="left"/>
+      <w:pPr>
+        <w:ind w:left="720" w:hanging="360"/>
+      </w:pPr>
+      <w:rPr>
+        <w:rFonts w:hint="default"/>
+      </w:rPr>
+    </w:lvl>
+    <w:lvl w:ilvl="1" w:tplc="04090019" w:tentative="1">
+      <w:start w:val="1"/>
+      <w:numFmt w:val="lowerLetter"/>
+      <w:lvlText w:val="%2."/>
+      <w:lvlJc w:val="left"/>
+      <w:pPr>
+        <w:ind w:left="1440" w:hanging="360"/>
+      </w:pPr>
+    </w:lvl>
+    <w:lvl w:ilvl="2" w:tplc="0409001B" w:tentative="1">
+      <w:start w:val="1"/>
+      <w:numFmt w:val="lowerRoman"/>
+      <w:lvlText w:val="%3."/>
+      <w:lvlJc w:val="right"/>
+      <w:pPr>
+        <w:ind w:left="2160" w:hanging="180"/>
+      </w:pPr>
+    </w:lvl>
+    <w:lvl w:ilvl="3" w:tplc="0409000F" w:tentative="1">
+      <w:start w:val="1"/>
+      <w:numFmt w:val="decimal"/>
+      <w:lvlText w:val="%4."/>
+      <w:lvlJc w:val="left"/>
+      <w:pPr>
+        <w:ind w:left="2880" w:hanging="360"/>
+      </w:pPr>
+    </w:lvl>
+    <w:lvl w:ilvl="4" w:tplc="04090019" w:tentative="1">
+      <w:start w:val="1"/>
+      <w:numFmt w:val="lowerLetter"/>
+      <w:lvlText w:val="%5."/>
+      <w:lvlJc w:val="left"/>
+      <w:pPr>
+        <w:ind w:left="3600" w:hanging="360"/>
+      </w:pPr>
+    </w:lvl>
+    <w:lvl w:ilvl="5" w:tplc="0409001B" w:tentative="1">
+      <w:start w:val="1"/>
+      <w:numFmt w:val="lowerRoman"/>
+      <w:lvlText w:val="%6."/>
+      <w:lvlJc w:val="right"/>
+      <w:pPr>
+        <w:ind w:left="4320" w:hanging="180"/>
+      </w:pPr>
+    </w:lvl>
+    <w:lvl w:ilvl="6" w:tplc="0409000F" w:tentative="1">
+      <w:start w:val="1"/>
+      <w:numFmt w:val="decimal"/>
+      <w:lvlText w:val="%7."/>
+      <w:lvlJc w:val="left"/>
+      <w:pPr>
+        <w:ind w:left="5040" w:hanging="360"/>
+      </w:pPr>
+    </w:lvl>
+    <w:lvl w:ilvl="7" w:tplc="04090019" w:tentative="1">
+      <w:start w:val="1"/>
+      <w:numFmt w:val="lowerLetter"/>
+      <w:lvlText w:val="%8."/>
+      <w:lvlJc w:val="left"/>
+      <w:pPr>
+        <w:ind w:left="5760" w:hanging="360"/>
+      </w:pPr>
+    </w:lvl>
+    <w:lvl w:ilvl="8" w:tplc="0409001B" w:tentative="1">
+      <w:start w:val="1"/>
+      <w:numFmt w:val="lowerRoman"/>
+      <w:lvlText w:val="%9."/>
+      <w:lvlJc w:val="right"/>
+      <w:pPr>
+        <w:ind w:left="6480" w:hanging="180"/>
+      </w:pPr>
+    </w:lvl>
+  </w:abstractNum>
+  <w:abstractNum w:abstractNumId="3" w15:restartNumberingAfterBreak="0">
+    <w:nsid w:val="577B53B9"/>
+    <w:multiLevelType w:val="hybridMultilevel"/>
+    <w:tmpl w:val="E0E2BE00"/>
+    <w:lvl w:ilvl="0" w:tplc="1584BE16">
+      <w:start w:val="1"/>
+      <w:numFmt w:val="decimal"/>
+      <w:lvlText w:val="%1."/>
+      <w:lvlJc w:val="left"/>
+      <w:pPr>
+        <w:ind w:left="1080" w:hanging="360"/>
+      </w:pPr>
+      <w:rPr>
+        <w:rFonts w:hint="default"/>
+      </w:rPr>
+    </w:lvl>
+    <w:lvl w:ilvl="1" w:tplc="04090019" w:tentative="1">
+      <w:start w:val="1"/>
+      <w:numFmt w:val="lowerLetter"/>
+      <w:lvlText w:val="%2."/>
+      <w:lvlJc w:val="left"/>
+      <w:pPr>
+        <w:ind w:left="1800" w:hanging="360"/>
+      </w:pPr>
+    </w:lvl>
+    <w:lvl w:ilvl="2" w:tplc="0409001B" w:tentative="1">
+      <w:start w:val="1"/>
+      <w:numFmt w:val="lowerRoman"/>
+      <w:lvlText w:val="%3."/>
+      <w:lvlJc w:val="right"/>
+      <w:pPr>
+        <w:ind w:left="2520" w:hanging="180"/>
+      </w:pPr>
+    </w:lvl>
+    <w:lvl w:ilvl="3" w:tplc="0409000F" w:tentative="1">
+      <w:start w:val="1"/>
+      <w:numFmt w:val="decimal"/>
+      <w:lvlText w:val="%4."/>
+      <w:lvlJc w:val="left"/>
+      <w:pPr>
+        <w:ind w:left="3240" w:hanging="360"/>
+      </w:pPr>
+    </w:lvl>
+    <w:lvl w:ilvl="4" w:tplc="04090019" w:tentative="1">
+      <w:start w:val="1"/>
+      <w:numFmt w:val="lowerLetter"/>
+      <w:lvlText w:val="%5."/>
+      <w:lvlJc w:val="left"/>
+      <w:pPr>
+        <w:ind w:left="3960" w:hanging="360"/>
+      </w:pPr>
+    </w:lvl>
+    <w:lvl w:ilvl="5" w:tplc="0409001B" w:tentative="1">
+      <w:start w:val="1"/>
+      <w:numFmt w:val="lowerRoman"/>
+      <w:lvlText w:val="%6."/>
+      <w:lvlJc w:val="right"/>
+      <w:pPr>
+        <w:ind w:left="4680" w:hanging="180"/>
+      </w:pPr>
+    </w:lvl>
+    <w:lvl w:ilvl="6" w:tplc="0409000F" w:tentative="1">
+      <w:start w:val="1"/>
+      <w:numFmt w:val="decimal"/>
+      <w:lvlText w:val="%7."/>
+      <w:lvlJc w:val="left"/>
+      <w:pPr>
+        <w:ind w:left="5400" w:hanging="360"/>
+      </w:pPr>
+    </w:lvl>
+    <w:lvl w:ilvl="7" w:tplc="04090019" w:tentative="1">
+      <w:start w:val="1"/>
+      <w:numFmt w:val="lowerLetter"/>
+      <w:lvlText w:val="%8."/>
+      <w:lvlJc w:val="left"/>
+      <w:pPr>
+        <w:ind w:left="6120" w:hanging="360"/>
+      </w:pPr>
+    </w:lvl>
+    <w:lvl w:ilvl="8" w:tplc="0409001B" w:tentative="1">
+      <w:start w:val="1"/>
+      <w:numFmt w:val="lowerRoman"/>
+      <w:lvlText w:val="%9."/>
+      <w:lvlJc w:val="right"/>
+      <w:pPr>
+        <w:ind w:left="6840" w:hanging="180"/>
+      </w:pPr>
+    </w:lvl>
+  </w:abstractNum>
   <w:num w:numId="1">
+    <w:abstractNumId w:val="2"/>
+  </w:num>
+  <w:num w:numId="2">
     <w:abstractNumId w:val="1"/>
   </w:num>
-  <w:num w:numId="2">
+  <w:num w:numId="3">
     <w:abstractNumId w:val="0"/>
+  </w:num>
+  <w:num w:numId="4">
+    <w:abstractNumId w:val="3"/>
   </w:num>
 </w:numbering>
 </file>
@@ -1610,6 +2555,27 @@
       <w:color w:val="5A5A5A" w:themeColor="text1" w:themeTint="A5"/>
       <w:spacing w:val="15"/>
       <w:lang w:val="en-US"/>
+    </w:rPr>
+  </w:style>
+  <w:style w:type="paragraph" w:styleId="ListParagraph">
+    <w:name w:val="List Paragraph"/>
+    <w:basedOn w:val="Normal"/>
+    <w:uiPriority w:val="34"/>
+    <w:qFormat/>
+    <w:rsid w:val="00EA07E3"/>
+    <w:pPr>
+      <w:ind w:left="720"/>
+      <w:contextualSpacing/>
+    </w:pPr>
+  </w:style>
+  <w:style w:type="character" w:styleId="PlaceholderText">
+    <w:name w:val="Placeholder Text"/>
+    <w:basedOn w:val="DefaultParagraphFont"/>
+    <w:uiPriority w:val="99"/>
+    <w:semiHidden/>
+    <w:rsid w:val="006A7955"/>
+    <w:rPr>
+      <w:color w:val="808080"/>
     </w:rPr>
   </w:style>
 </w:styles>
